--- a/Excel Lecture-8.docx
+++ b/Excel Lecture-8.docx
@@ -151,6 +151,182 @@
       <w:pPr>
         <w:pStyle w:val="ListParagraph"/>
         <w:numPr>
+          <w:ilvl w:val="1"/>
+          <w:numId w:val="1"/>
+        </w:numPr>
+        <w:spacing w:line="360" w:lineRule="auto"/>
+        <w:rPr>
+          <w:rFonts w:ascii="Times New Roman" w:hAnsi="Times New Roman" w:cs="Times New Roman"/>
+          <w:sz w:val="32"/>
+          <w:szCs w:val="32"/>
+        </w:rPr>
+      </w:pPr>
+      <w:r>
+        <w:rPr>
+          <w:rFonts w:ascii="Times New Roman" w:hAnsi="Times New Roman" w:cs="Times New Roman"/>
+          <w:sz w:val="32"/>
+          <w:szCs w:val="32"/>
+        </w:rPr>
+        <w:t xml:space="preserve">Goto </w:t>
+      </w:r>
+      <w:r>
+        <w:rPr>
+          <w:rFonts w:ascii="Times New Roman" w:hAnsi="Times New Roman" w:cs="Times New Roman"/>
+          <w:sz w:val="32"/>
+          <w:szCs w:val="32"/>
+        </w:rPr>
+        <w:sym w:font="Wingdings" w:char="F0E0"/>
+      </w:r>
+      <w:r>
+        <w:rPr>
+          <w:rFonts w:ascii="Times New Roman" w:hAnsi="Times New Roman" w:cs="Times New Roman"/>
+          <w:sz w:val="32"/>
+          <w:szCs w:val="32"/>
+        </w:rPr>
+        <w:t xml:space="preserve">Query from Table </w:t>
+      </w:r>
+      <w:r>
+        <w:rPr>
+          <w:rFonts w:ascii="Times New Roman" w:hAnsi="Times New Roman" w:cs="Times New Roman"/>
+          <w:sz w:val="32"/>
+          <w:szCs w:val="32"/>
+        </w:rPr>
+        <w:sym w:font="Wingdings" w:char="F0E0"/>
+      </w:r>
+      <w:r>
+        <w:rPr>
+          <w:rFonts w:ascii="Times New Roman" w:hAnsi="Times New Roman" w:cs="Times New Roman"/>
+          <w:sz w:val="32"/>
+          <w:szCs w:val="32"/>
+        </w:rPr>
+        <w:t>Select Both the Columns</w:t>
+      </w:r>
+      <w:r>
+        <w:rPr>
+          <w:rFonts w:ascii="Times New Roman" w:hAnsi="Times New Roman" w:cs="Times New Roman"/>
+          <w:sz w:val="32"/>
+          <w:szCs w:val="32"/>
+        </w:rPr>
+        <w:sym w:font="Wingdings" w:char="F0E0"/>
+      </w:r>
+      <w:r>
+        <w:rPr>
+          <w:rFonts w:ascii="Times New Roman" w:hAnsi="Times New Roman" w:cs="Times New Roman"/>
+          <w:sz w:val="32"/>
+          <w:szCs w:val="32"/>
+        </w:rPr>
+        <w:t>Transform</w:t>
+      </w:r>
+      <w:r>
+        <w:rPr>
+          <w:rFonts w:ascii="Times New Roman" w:hAnsi="Times New Roman" w:cs="Times New Roman"/>
+          <w:sz w:val="32"/>
+          <w:szCs w:val="32"/>
+        </w:rPr>
+        <w:sym w:font="Wingdings" w:char="F0E0"/>
+      </w:r>
+      <w:r>
+        <w:rPr>
+          <w:rFonts w:ascii="Times New Roman" w:hAnsi="Times New Roman" w:cs="Times New Roman"/>
+          <w:sz w:val="32"/>
+          <w:szCs w:val="32"/>
+        </w:rPr>
+        <w:t>Merge columns</w:t>
+      </w:r>
+      <w:r>
+        <w:rPr>
+          <w:rFonts w:ascii="Times New Roman" w:hAnsi="Times New Roman" w:cs="Times New Roman"/>
+          <w:sz w:val="32"/>
+          <w:szCs w:val="32"/>
+        </w:rPr>
+        <w:t xml:space="preserve"> (will delete original columns)</w:t>
+      </w:r>
+    </w:p>
+    <w:p>
+      <w:pPr>
+        <w:pStyle w:val="ListParagraph"/>
+        <w:numPr>
+          <w:ilvl w:val="1"/>
+          <w:numId w:val="1"/>
+        </w:numPr>
+        <w:spacing w:line="360" w:lineRule="auto"/>
+        <w:rPr>
+          <w:rFonts w:ascii="Times New Roman" w:hAnsi="Times New Roman" w:cs="Times New Roman"/>
+          <w:sz w:val="32"/>
+          <w:szCs w:val="32"/>
+        </w:rPr>
+      </w:pPr>
+      <w:r>
+        <w:rPr>
+          <w:rFonts w:ascii="Times New Roman" w:hAnsi="Times New Roman" w:cs="Times New Roman"/>
+          <w:sz w:val="32"/>
+          <w:szCs w:val="32"/>
+        </w:rPr>
+        <w:t xml:space="preserve">Transform </w:t>
+      </w:r>
+      <w:r>
+        <w:rPr>
+          <w:rFonts w:ascii="Times New Roman" w:hAnsi="Times New Roman" w:cs="Times New Roman"/>
+          <w:sz w:val="32"/>
+          <w:szCs w:val="32"/>
+        </w:rPr>
+        <w:sym w:font="Wingdings" w:char="F0E0"/>
+      </w:r>
+      <w:r>
+        <w:rPr>
+          <w:rFonts w:ascii="Times New Roman" w:hAnsi="Times New Roman" w:cs="Times New Roman"/>
+          <w:sz w:val="32"/>
+          <w:szCs w:val="32"/>
+        </w:rPr>
+        <w:t>Custom Column</w:t>
+      </w:r>
+      <w:r>
+        <w:rPr>
+          <w:rFonts w:ascii="Times New Roman" w:hAnsi="Times New Roman" w:cs="Times New Roman"/>
+          <w:sz w:val="32"/>
+          <w:szCs w:val="32"/>
+        </w:rPr>
+        <w:sym w:font="Wingdings" w:char="F0E0"/>
+      </w:r>
+      <w:r>
+        <w:rPr>
+          <w:rFonts w:ascii="Times New Roman" w:hAnsi="Times New Roman" w:cs="Times New Roman"/>
+          <w:sz w:val="32"/>
+          <w:szCs w:val="32"/>
+        </w:rPr>
+        <w:t xml:space="preserve">Name the column </w:t>
+      </w:r>
+      <w:r>
+        <w:rPr>
+          <w:rFonts w:ascii="Times New Roman" w:hAnsi="Times New Roman" w:cs="Times New Roman"/>
+          <w:sz w:val="32"/>
+          <w:szCs w:val="32"/>
+        </w:rPr>
+        <w:sym w:font="Wingdings" w:char="F0E0"/>
+      </w:r>
+      <w:r>
+        <w:rPr>
+          <w:rFonts w:ascii="Times New Roman" w:hAnsi="Times New Roman" w:cs="Times New Roman"/>
+          <w:sz w:val="32"/>
+          <w:szCs w:val="32"/>
+        </w:rPr>
+        <w:t>Formulae(=[First Name]&amp; ”  “ &amp;[Last Name]</w:t>
+      </w:r>
+    </w:p>
+    <w:p>
+      <w:pPr>
+        <w:pStyle w:val="ListParagraph"/>
+        <w:rPr>
+          <w:rFonts w:ascii="Times New Roman" w:hAnsi="Times New Roman" w:cs="Times New Roman"/>
+          <w:sz w:val="28"/>
+          <w:szCs w:val="28"/>
+        </w:rPr>
+      </w:pPr>
+    </w:p>
+    <w:p>
+      <w:pPr>
+        <w:pStyle w:val="ListParagraph"/>
+        <w:numPr>
           <w:ilvl w:val="0"/>
           <w:numId w:val="1"/>
         </w:numPr>
@@ -161,8 +337,550 @@
           <w:szCs w:val="28"/>
         </w:rPr>
       </w:pPr>
-    </w:p>
-    <w:p/>
+      <w:r>
+        <w:rPr>
+          <w:rFonts w:ascii="Times New Roman" w:hAnsi="Times New Roman" w:cs="Times New Roman"/>
+          <w:b/>
+          <w:bCs/>
+          <w:color w:val="C00000"/>
+          <w:sz w:val="36"/>
+          <w:szCs w:val="36"/>
+          <w:u w:val="single"/>
+        </w:rPr>
+        <w:t>Filter Data</w:t>
+      </w:r>
+      <w:r>
+        <w:rPr>
+          <w:rFonts w:ascii="Times New Roman" w:hAnsi="Times New Roman" w:cs="Times New Roman"/>
+          <w:b/>
+          <w:bCs/>
+          <w:color w:val="C00000"/>
+          <w:sz w:val="36"/>
+          <w:szCs w:val="36"/>
+          <w:u w:val="single"/>
+        </w:rPr>
+        <w:t xml:space="preserve"> in power Query:</w:t>
+      </w:r>
+    </w:p>
+    <w:p>
+      <w:pPr>
+        <w:pStyle w:val="ListParagraph"/>
+        <w:numPr>
+          <w:ilvl w:val="1"/>
+          <w:numId w:val="1"/>
+        </w:numPr>
+        <w:spacing w:line="360" w:lineRule="auto"/>
+        <w:rPr>
+          <w:rFonts w:ascii="Times New Roman" w:hAnsi="Times New Roman" w:cs="Times New Roman"/>
+          <w:sz w:val="28"/>
+          <w:szCs w:val="28"/>
+        </w:rPr>
+      </w:pPr>
+      <w:r>
+        <w:rPr>
+          <w:rFonts w:ascii="Times New Roman" w:hAnsi="Times New Roman" w:cs="Times New Roman"/>
+          <w:sz w:val="32"/>
+          <w:szCs w:val="32"/>
+        </w:rPr>
+        <w:t xml:space="preserve">Home </w:t>
+      </w:r>
+      <w:r>
+        <w:rPr>
+          <w:rFonts w:ascii="Times New Roman" w:hAnsi="Times New Roman" w:cs="Times New Roman"/>
+          <w:sz w:val="32"/>
+          <w:szCs w:val="32"/>
+        </w:rPr>
+        <w:sym w:font="Wingdings" w:char="F0E0"/>
+      </w:r>
+      <w:r>
+        <w:rPr>
+          <w:rFonts w:ascii="Times New Roman" w:hAnsi="Times New Roman" w:cs="Times New Roman"/>
+          <w:sz w:val="32"/>
+          <w:szCs w:val="32"/>
+        </w:rPr>
+        <w:t xml:space="preserve"> Keep rows</w:t>
+      </w:r>
+    </w:p>
+    <w:p>
+      <w:pPr>
+        <w:pStyle w:val="ListParagraph"/>
+        <w:numPr>
+          <w:ilvl w:val="0"/>
+          <w:numId w:val="1"/>
+        </w:numPr>
+        <w:spacing w:line="360" w:lineRule="auto"/>
+        <w:rPr>
+          <w:rFonts w:ascii="Times New Roman" w:hAnsi="Times New Roman" w:cs="Times New Roman"/>
+          <w:sz w:val="28"/>
+          <w:szCs w:val="28"/>
+        </w:rPr>
+      </w:pPr>
+      <w:r>
+        <w:rPr>
+          <w:rFonts w:ascii="Times New Roman" w:hAnsi="Times New Roman" w:cs="Times New Roman"/>
+          <w:b/>
+          <w:bCs/>
+          <w:color w:val="C00000"/>
+          <w:sz w:val="36"/>
+          <w:szCs w:val="36"/>
+          <w:u w:val="single"/>
+        </w:rPr>
+        <w:t>Sort the Data In Power Query</w:t>
+      </w:r>
+      <w:r>
+        <w:rPr>
+          <w:rFonts w:ascii="Times New Roman" w:hAnsi="Times New Roman" w:cs="Times New Roman"/>
+          <w:b/>
+          <w:bCs/>
+          <w:color w:val="C00000"/>
+          <w:sz w:val="36"/>
+          <w:szCs w:val="36"/>
+          <w:u w:val="single"/>
+        </w:rPr>
+        <w:t>:</w:t>
+      </w:r>
+    </w:p>
+    <w:p>
+      <w:pPr>
+        <w:pStyle w:val="ListParagraph"/>
+        <w:numPr>
+          <w:ilvl w:val="1"/>
+          <w:numId w:val="1"/>
+        </w:numPr>
+        <w:spacing w:line="360" w:lineRule="auto"/>
+        <w:rPr>
+          <w:rFonts w:ascii="Times New Roman" w:hAnsi="Times New Roman" w:cs="Times New Roman"/>
+          <w:sz w:val="32"/>
+          <w:szCs w:val="32"/>
+        </w:rPr>
+      </w:pPr>
+      <w:r>
+        <w:rPr>
+          <w:rFonts w:ascii="Times New Roman" w:hAnsi="Times New Roman" w:cs="Times New Roman"/>
+          <w:sz w:val="32"/>
+          <w:szCs w:val="32"/>
+        </w:rPr>
+        <w:t>Scroll Down Col</w:t>
+      </w:r>
+      <w:r>
+        <w:rPr>
+          <w:rFonts w:ascii="Times New Roman" w:hAnsi="Times New Roman" w:cs="Times New Roman"/>
+          <w:sz w:val="32"/>
+          <w:szCs w:val="32"/>
+        </w:rPr>
+        <w:t>umn</w:t>
+      </w:r>
+      <w:r>
+        <w:rPr>
+          <w:rFonts w:ascii="Times New Roman" w:hAnsi="Times New Roman" w:cs="Times New Roman"/>
+          <w:sz w:val="32"/>
+          <w:szCs w:val="32"/>
+        </w:rPr>
+        <w:t xml:space="preserve"> </w:t>
+      </w:r>
+      <w:r>
+        <w:rPr>
+          <w:rFonts w:ascii="Times New Roman" w:hAnsi="Times New Roman" w:cs="Times New Roman"/>
+          <w:sz w:val="32"/>
+          <w:szCs w:val="32"/>
+        </w:rPr>
+        <w:sym w:font="Wingdings" w:char="F0E0"/>
+      </w:r>
+      <w:r>
+        <w:rPr>
+          <w:rFonts w:ascii="Times New Roman" w:hAnsi="Times New Roman" w:cs="Times New Roman"/>
+          <w:sz w:val="32"/>
+          <w:szCs w:val="32"/>
+        </w:rPr>
+        <w:t xml:space="preserve"> </w:t>
+      </w:r>
+      <w:r>
+        <w:rPr>
+          <w:rFonts w:ascii="Times New Roman" w:hAnsi="Times New Roman" w:cs="Times New Roman"/>
+          <w:sz w:val="32"/>
+          <w:szCs w:val="32"/>
+        </w:rPr>
+        <w:t xml:space="preserve">sort ascending sort Descending </w:t>
+      </w:r>
+    </w:p>
+    <w:p>
+      <w:pPr>
+        <w:pStyle w:val="ListParagraph"/>
+        <w:numPr>
+          <w:ilvl w:val="1"/>
+          <w:numId w:val="1"/>
+        </w:numPr>
+        <w:spacing w:line="360" w:lineRule="auto"/>
+        <w:rPr>
+          <w:rFonts w:ascii="Times New Roman" w:hAnsi="Times New Roman" w:cs="Times New Roman"/>
+          <w:sz w:val="32"/>
+          <w:szCs w:val="32"/>
+        </w:rPr>
+      </w:pPr>
+      <w:r>
+        <w:rPr>
+          <w:rFonts w:ascii="Times New Roman" w:hAnsi="Times New Roman" w:cs="Times New Roman"/>
+          <w:sz w:val="32"/>
+          <w:szCs w:val="32"/>
+        </w:rPr>
+        <w:t xml:space="preserve">Multi order sorting </w:t>
+      </w:r>
+    </w:p>
+    <w:p>
+      <w:pPr>
+        <w:pStyle w:val="ListParagraph"/>
+        <w:numPr>
+          <w:ilvl w:val="1"/>
+          <w:numId w:val="1"/>
+        </w:numPr>
+        <w:spacing w:line="360" w:lineRule="auto"/>
+        <w:rPr>
+          <w:rFonts w:ascii="Times New Roman" w:hAnsi="Times New Roman" w:cs="Times New Roman"/>
+          <w:sz w:val="32"/>
+          <w:szCs w:val="32"/>
+        </w:rPr>
+      </w:pPr>
+      <w:r>
+        <w:rPr>
+          <w:rFonts w:ascii="Times New Roman" w:hAnsi="Times New Roman" w:cs="Times New Roman"/>
+          <w:sz w:val="32"/>
+          <w:szCs w:val="32"/>
+        </w:rPr>
+        <w:t xml:space="preserve">Transform </w:t>
+      </w:r>
+      <w:r>
+        <w:rPr>
+          <w:rFonts w:ascii="Times New Roman" w:hAnsi="Times New Roman" w:cs="Times New Roman"/>
+          <w:sz w:val="32"/>
+          <w:szCs w:val="32"/>
+        </w:rPr>
+        <w:sym w:font="Wingdings" w:char="F0E0"/>
+      </w:r>
+      <w:r>
+        <w:rPr>
+          <w:rFonts w:ascii="Times New Roman" w:hAnsi="Times New Roman" w:cs="Times New Roman"/>
+          <w:sz w:val="32"/>
+          <w:szCs w:val="32"/>
+        </w:rPr>
+        <w:t xml:space="preserve">Reverse Rows </w:t>
+      </w:r>
+    </w:p>
+    <w:p>
+      <w:pPr>
+        <w:spacing w:line="360" w:lineRule="auto"/>
+        <w:rPr>
+          <w:rFonts w:ascii="Times New Roman" w:hAnsi="Times New Roman" w:cs="Times New Roman"/>
+          <w:sz w:val="32"/>
+          <w:szCs w:val="32"/>
+        </w:rPr>
+      </w:pPr>
+    </w:p>
+    <w:p>
+      <w:pPr>
+        <w:spacing w:line="360" w:lineRule="auto"/>
+        <w:rPr>
+          <w:rFonts w:ascii="Times New Roman" w:hAnsi="Times New Roman" w:cs="Times New Roman"/>
+          <w:sz w:val="32"/>
+          <w:szCs w:val="32"/>
+        </w:rPr>
+      </w:pPr>
+    </w:p>
+    <w:p>
+      <w:pPr>
+        <w:spacing w:line="360" w:lineRule="auto"/>
+        <w:rPr>
+          <w:rFonts w:ascii="Times New Roman" w:hAnsi="Times New Roman" w:cs="Times New Roman"/>
+          <w:sz w:val="32"/>
+          <w:szCs w:val="32"/>
+        </w:rPr>
+      </w:pPr>
+    </w:p>
+    <w:p>
+      <w:pPr>
+        <w:spacing w:line="360" w:lineRule="auto"/>
+        <w:rPr>
+          <w:rFonts w:ascii="Times New Roman" w:hAnsi="Times New Roman" w:cs="Times New Roman"/>
+          <w:sz w:val="32"/>
+          <w:szCs w:val="32"/>
+        </w:rPr>
+      </w:pPr>
+    </w:p>
+    <w:p>
+      <w:pPr>
+        <w:spacing w:line="360" w:lineRule="auto"/>
+        <w:rPr>
+          <w:rFonts w:ascii="Times New Roman" w:hAnsi="Times New Roman" w:cs="Times New Roman"/>
+          <w:sz w:val="32"/>
+          <w:szCs w:val="32"/>
+        </w:rPr>
+      </w:pPr>
+    </w:p>
+    <w:p>
+      <w:pPr>
+        <w:spacing w:line="360" w:lineRule="auto"/>
+        <w:rPr>
+          <w:rFonts w:ascii="Times New Roman" w:hAnsi="Times New Roman" w:cs="Times New Roman"/>
+          <w:sz w:val="32"/>
+          <w:szCs w:val="32"/>
+        </w:rPr>
+      </w:pPr>
+    </w:p>
+    <w:p>
+      <w:pPr>
+        <w:pStyle w:val="ListParagraph"/>
+        <w:numPr>
+          <w:ilvl w:val="0"/>
+          <w:numId w:val="1"/>
+        </w:numPr>
+        <w:spacing w:line="360" w:lineRule="auto"/>
+        <w:rPr>
+          <w:rFonts w:ascii="Times New Roman" w:hAnsi="Times New Roman" w:cs="Times New Roman"/>
+          <w:sz w:val="28"/>
+          <w:szCs w:val="28"/>
+        </w:rPr>
+      </w:pPr>
+      <w:r>
+        <w:rPr>
+          <w:rFonts w:ascii="Times New Roman" w:hAnsi="Times New Roman" w:cs="Times New Roman"/>
+          <w:b/>
+          <w:bCs/>
+          <w:color w:val="C00000"/>
+          <w:sz w:val="36"/>
+          <w:szCs w:val="36"/>
+          <w:u w:val="single"/>
+        </w:rPr>
+        <w:lastRenderedPageBreak/>
+        <w:t>Replace Values</w:t>
+      </w:r>
+      <w:r>
+        <w:rPr>
+          <w:rFonts w:ascii="Times New Roman" w:hAnsi="Times New Roman" w:cs="Times New Roman"/>
+          <w:b/>
+          <w:bCs/>
+          <w:color w:val="C00000"/>
+          <w:sz w:val="36"/>
+          <w:szCs w:val="36"/>
+          <w:u w:val="single"/>
+        </w:rPr>
+        <w:t xml:space="preserve"> </w:t>
+      </w:r>
+      <w:r>
+        <w:rPr>
+          <w:rFonts w:ascii="Times New Roman" w:hAnsi="Times New Roman" w:cs="Times New Roman"/>
+          <w:b/>
+          <w:bCs/>
+          <w:color w:val="C00000"/>
+          <w:sz w:val="36"/>
+          <w:szCs w:val="36"/>
+          <w:u w:val="single"/>
+        </w:rPr>
+        <w:t>i</w:t>
+      </w:r>
+      <w:r>
+        <w:rPr>
+          <w:rFonts w:ascii="Times New Roman" w:hAnsi="Times New Roman" w:cs="Times New Roman"/>
+          <w:b/>
+          <w:bCs/>
+          <w:color w:val="C00000"/>
+          <w:sz w:val="36"/>
+          <w:szCs w:val="36"/>
+          <w:u w:val="single"/>
+        </w:rPr>
+        <w:t>n Power Query:</w:t>
+      </w:r>
+      <w:r>
+        <w:rPr>
+          <w:rFonts w:ascii="Times New Roman" w:hAnsi="Times New Roman" w:cs="Times New Roman"/>
+          <w:b/>
+          <w:bCs/>
+          <w:color w:val="C00000"/>
+          <w:sz w:val="36"/>
+          <w:szCs w:val="36"/>
+          <w:u w:val="single"/>
+        </w:rPr>
+        <w:t xml:space="preserve"> </w:t>
+      </w:r>
+    </w:p>
+    <w:p>
+      <w:pPr>
+        <w:pStyle w:val="ListParagraph"/>
+        <w:numPr>
+          <w:ilvl w:val="1"/>
+          <w:numId w:val="1"/>
+        </w:numPr>
+        <w:spacing w:line="360" w:lineRule="auto"/>
+        <w:rPr>
+          <w:rFonts w:ascii="Times New Roman" w:hAnsi="Times New Roman" w:cs="Times New Roman"/>
+          <w:sz w:val="32"/>
+          <w:szCs w:val="32"/>
+        </w:rPr>
+      </w:pPr>
+      <w:r>
+        <w:rPr>
+          <w:rFonts w:ascii="Times New Roman" w:hAnsi="Times New Roman" w:cs="Times New Roman"/>
+          <w:sz w:val="32"/>
+          <w:szCs w:val="32"/>
+        </w:rPr>
+        <w:t xml:space="preserve">Replace N/A With 0 </w:t>
+      </w:r>
+    </w:p>
+    <w:p>
+      <w:pPr>
+        <w:pStyle w:val="ListParagraph"/>
+        <w:numPr>
+          <w:ilvl w:val="1"/>
+          <w:numId w:val="1"/>
+        </w:numPr>
+        <w:spacing w:line="360" w:lineRule="auto"/>
+        <w:rPr>
+          <w:rFonts w:ascii="Times New Roman" w:hAnsi="Times New Roman" w:cs="Times New Roman"/>
+          <w:sz w:val="32"/>
+          <w:szCs w:val="32"/>
+        </w:rPr>
+      </w:pPr>
+      <w:r>
+        <w:rPr>
+          <w:rFonts w:ascii="Times New Roman" w:hAnsi="Times New Roman" w:cs="Times New Roman"/>
+          <w:sz w:val="32"/>
+          <w:szCs w:val="32"/>
+        </w:rPr>
+        <w:t>Replace Error With 0</w:t>
+      </w:r>
+    </w:p>
+    <w:p>
+      <w:pPr>
+        <w:pStyle w:val="ListParagraph"/>
+        <w:numPr>
+          <w:ilvl w:val="1"/>
+          <w:numId w:val="1"/>
+        </w:numPr>
+        <w:spacing w:line="360" w:lineRule="auto"/>
+        <w:rPr>
+          <w:rFonts w:ascii="Times New Roman" w:hAnsi="Times New Roman" w:cs="Times New Roman"/>
+          <w:sz w:val="32"/>
+          <w:szCs w:val="32"/>
+        </w:rPr>
+      </w:pPr>
+      <w:r>
+        <w:rPr>
+          <w:rFonts w:ascii="Times New Roman" w:hAnsi="Times New Roman" w:cs="Times New Roman"/>
+          <w:sz w:val="32"/>
+          <w:szCs w:val="32"/>
+        </w:rPr>
+        <w:t xml:space="preserve">Remove the rows that contain Error </w:t>
+      </w:r>
+    </w:p>
+    <w:p>
+      <w:pPr>
+        <w:pStyle w:val="ListParagraph"/>
+        <w:numPr>
+          <w:ilvl w:val="1"/>
+          <w:numId w:val="1"/>
+        </w:numPr>
+        <w:spacing w:line="360" w:lineRule="auto"/>
+        <w:rPr>
+          <w:rFonts w:ascii="Times New Roman" w:hAnsi="Times New Roman" w:cs="Times New Roman"/>
+          <w:sz w:val="32"/>
+          <w:szCs w:val="32"/>
+        </w:rPr>
+      </w:pPr>
+      <w:r>
+        <w:rPr>
+          <w:rFonts w:ascii="Times New Roman" w:hAnsi="Times New Roman" w:cs="Times New Roman"/>
+          <w:sz w:val="32"/>
+          <w:szCs w:val="32"/>
+        </w:rPr>
+        <w:t xml:space="preserve">Select Remove Error </w:t>
+      </w:r>
+    </w:p>
+    <w:p>
+      <w:pPr>
+        <w:spacing w:line="360" w:lineRule="auto"/>
+        <w:ind w:left="709"/>
+        <w:rPr>
+          <w:rFonts w:ascii="Times New Roman" w:hAnsi="Times New Roman" w:cs="Times New Roman"/>
+          <w:sz w:val="32"/>
+          <w:szCs w:val="32"/>
+        </w:rPr>
+      </w:pPr>
+      <w:r>
+        <w:rPr>
+          <w:noProof/>
+        </w:rPr>
+        <w:drawing>
+          <wp:inline distT="0" distB="0" distL="0" distR="0" wp14:anchorId="7144924D" wp14:editId="32E45111">
+            <wp:extent cx="3537857" cy="5510513"/>
+            <wp:effectExtent l="0" t="0" r="5715" b="0"/>
+            <wp:docPr id="1996824633" name="Picture 1"/>
+            <wp:cNvGraphicFramePr>
+              <a:graphicFrameLocks xmlns:a="http://schemas.openxmlformats.org/drawingml/2006/main" noChangeAspect="1"/>
+            </wp:cNvGraphicFramePr>
+            <a:graphic xmlns:a="http://schemas.openxmlformats.org/drawingml/2006/main">
+              <a:graphicData uri="http://schemas.openxmlformats.org/drawingml/2006/picture">
+                <pic:pic xmlns:pic="http://schemas.openxmlformats.org/drawingml/2006/picture">
+                  <pic:nvPicPr>
+                    <pic:cNvPr id="1996824633" name=""/>
+                    <pic:cNvPicPr/>
+                  </pic:nvPicPr>
+                  <pic:blipFill rotWithShape="1">
+                    <a:blip r:embed="rId5"/>
+                    <a:srcRect l="5129" t="10469" r="63534" b="2754"/>
+                    <a:stretch/>
+                  </pic:blipFill>
+                  <pic:spPr bwMode="auto">
+                    <a:xfrm>
+                      <a:off x="0" y="0"/>
+                      <a:ext cx="3545788" cy="5522866"/>
+                    </a:xfrm>
+                    <a:prstGeom prst="rect">
+                      <a:avLst/>
+                    </a:prstGeom>
+                    <a:ln>
+                      <a:noFill/>
+                    </a:ln>
+                    <a:extLst>
+                      <a:ext uri="{53640926-AAD7-44D8-BBD7-CCE9431645EC}">
+                        <a14:shadowObscured xmlns:a14="http://schemas.microsoft.com/office/drawing/2010/main"/>
+                      </a:ext>
+                    </a:extLst>
+                  </pic:spPr>
+                </pic:pic>
+              </a:graphicData>
+            </a:graphic>
+          </wp:inline>
+        </w:drawing>
+      </w:r>
+      <w:r>
+        <w:rPr>
+          <w:rFonts w:ascii="Times New Roman" w:hAnsi="Times New Roman" w:cs="Times New Roman"/>
+          <w:sz w:val="32"/>
+          <w:szCs w:val="32"/>
+        </w:rPr>
+        <w:t xml:space="preserve"> </w:t>
+      </w:r>
+    </w:p>
+    <w:p>
+      <w:pPr>
+        <w:pStyle w:val="ListParagraph"/>
+        <w:spacing w:line="360" w:lineRule="auto"/>
+        <w:ind w:left="1069"/>
+        <w:rPr>
+          <w:rFonts w:ascii="Times New Roman" w:hAnsi="Times New Roman" w:cs="Times New Roman"/>
+          <w:sz w:val="28"/>
+          <w:szCs w:val="28"/>
+        </w:rPr>
+      </w:pPr>
+    </w:p>
+    <w:p>
+      <w:pPr>
+        <w:spacing w:line="360" w:lineRule="auto"/>
+        <w:rPr>
+          <w:rFonts w:ascii="Times New Roman" w:hAnsi="Times New Roman" w:cs="Times New Roman"/>
+          <w:sz w:val="32"/>
+          <w:szCs w:val="32"/>
+        </w:rPr>
+      </w:pPr>
+    </w:p>
     <w:sectPr>
       <w:pgSz w:w="11906" w:h="16838"/>
       <w:pgMar w:top="1440" w:right="1440" w:bottom="1440" w:left="1440" w:header="708" w:footer="708" w:gutter="0"/>

--- a/Excel Lecture-8.docx
+++ b/Excel Lecture-8.docx
@@ -304,13 +304,23 @@
         </w:rPr>
         <w:sym w:font="Wingdings" w:char="F0E0"/>
       </w:r>
-      <w:r>
-        <w:rPr>
-          <w:rFonts w:ascii="Times New Roman" w:hAnsi="Times New Roman" w:cs="Times New Roman"/>
-          <w:sz w:val="32"/>
-          <w:szCs w:val="32"/>
-        </w:rPr>
-        <w:t>Formulae(=[First Name]&amp; ”  “ &amp;[Last Name]</w:t>
+      <w:proofErr w:type="gramStart"/>
+      <w:r>
+        <w:rPr>
+          <w:rFonts w:ascii="Times New Roman" w:hAnsi="Times New Roman" w:cs="Times New Roman"/>
+          <w:sz w:val="32"/>
+          <w:szCs w:val="32"/>
+        </w:rPr>
+        <w:t>Formulae(</w:t>
+      </w:r>
+      <w:proofErr w:type="gramEnd"/>
+      <w:r>
+        <w:rPr>
+          <w:rFonts w:ascii="Times New Roman" w:hAnsi="Times New Roman" w:cs="Times New Roman"/>
+          <w:sz w:val="32"/>
+          <w:szCs w:val="32"/>
+        </w:rPr>
+        <w:t>=[First Name]&amp; ”  “ &amp;[Last Name]</w:t>
       </w:r>
     </w:p>
     <w:p>
@@ -425,8 +435,9 @@
           <w:szCs w:val="36"/>
           <w:u w:val="single"/>
         </w:rPr>
-        <w:t>Sort the Data In Power Query</w:t>
-      </w:r>
+        <w:t xml:space="preserve">Sort the Data </w:t>
+      </w:r>
+      <w:proofErr w:type="gramStart"/>
       <w:r>
         <w:rPr>
           <w:rFonts w:ascii="Times New Roman" w:hAnsi="Times New Roman" w:cs="Times New Roman"/>
@@ -437,208 +448,9 @@
           <w:szCs w:val="36"/>
           <w:u w:val="single"/>
         </w:rPr>
-        <w:t>:</w:t>
-      </w:r>
-    </w:p>
-    <w:p>
-      <w:pPr>
-        <w:pStyle w:val="ListParagraph"/>
-        <w:numPr>
-          <w:ilvl w:val="1"/>
-          <w:numId w:val="1"/>
-        </w:numPr>
-        <w:spacing w:line="360" w:lineRule="auto"/>
-        <w:rPr>
-          <w:rFonts w:ascii="Times New Roman" w:hAnsi="Times New Roman" w:cs="Times New Roman"/>
-          <w:sz w:val="32"/>
-          <w:szCs w:val="32"/>
-        </w:rPr>
-      </w:pPr>
-      <w:r>
-        <w:rPr>
-          <w:rFonts w:ascii="Times New Roman" w:hAnsi="Times New Roman" w:cs="Times New Roman"/>
-          <w:sz w:val="32"/>
-          <w:szCs w:val="32"/>
-        </w:rPr>
-        <w:t>Scroll Down Col</w:t>
-      </w:r>
-      <w:r>
-        <w:rPr>
-          <w:rFonts w:ascii="Times New Roman" w:hAnsi="Times New Roman" w:cs="Times New Roman"/>
-          <w:sz w:val="32"/>
-          <w:szCs w:val="32"/>
-        </w:rPr>
-        <w:t>umn</w:t>
-      </w:r>
-      <w:r>
-        <w:rPr>
-          <w:rFonts w:ascii="Times New Roman" w:hAnsi="Times New Roman" w:cs="Times New Roman"/>
-          <w:sz w:val="32"/>
-          <w:szCs w:val="32"/>
-        </w:rPr>
-        <w:t xml:space="preserve"> </w:t>
-      </w:r>
-      <w:r>
-        <w:rPr>
-          <w:rFonts w:ascii="Times New Roman" w:hAnsi="Times New Roman" w:cs="Times New Roman"/>
-          <w:sz w:val="32"/>
-          <w:szCs w:val="32"/>
-        </w:rPr>
-        <w:sym w:font="Wingdings" w:char="F0E0"/>
-      </w:r>
-      <w:r>
-        <w:rPr>
-          <w:rFonts w:ascii="Times New Roman" w:hAnsi="Times New Roman" w:cs="Times New Roman"/>
-          <w:sz w:val="32"/>
-          <w:szCs w:val="32"/>
-        </w:rPr>
-        <w:t xml:space="preserve"> </w:t>
-      </w:r>
-      <w:r>
-        <w:rPr>
-          <w:rFonts w:ascii="Times New Roman" w:hAnsi="Times New Roman" w:cs="Times New Roman"/>
-          <w:sz w:val="32"/>
-          <w:szCs w:val="32"/>
-        </w:rPr>
-        <w:t xml:space="preserve">sort ascending sort Descending </w:t>
-      </w:r>
-    </w:p>
-    <w:p>
-      <w:pPr>
-        <w:pStyle w:val="ListParagraph"/>
-        <w:numPr>
-          <w:ilvl w:val="1"/>
-          <w:numId w:val="1"/>
-        </w:numPr>
-        <w:spacing w:line="360" w:lineRule="auto"/>
-        <w:rPr>
-          <w:rFonts w:ascii="Times New Roman" w:hAnsi="Times New Roman" w:cs="Times New Roman"/>
-          <w:sz w:val="32"/>
-          <w:szCs w:val="32"/>
-        </w:rPr>
-      </w:pPr>
-      <w:r>
-        <w:rPr>
-          <w:rFonts w:ascii="Times New Roman" w:hAnsi="Times New Roman" w:cs="Times New Roman"/>
-          <w:sz w:val="32"/>
-          <w:szCs w:val="32"/>
-        </w:rPr>
-        <w:t xml:space="preserve">Multi order sorting </w:t>
-      </w:r>
-    </w:p>
-    <w:p>
-      <w:pPr>
-        <w:pStyle w:val="ListParagraph"/>
-        <w:numPr>
-          <w:ilvl w:val="1"/>
-          <w:numId w:val="1"/>
-        </w:numPr>
-        <w:spacing w:line="360" w:lineRule="auto"/>
-        <w:rPr>
-          <w:rFonts w:ascii="Times New Roman" w:hAnsi="Times New Roman" w:cs="Times New Roman"/>
-          <w:sz w:val="32"/>
-          <w:szCs w:val="32"/>
-        </w:rPr>
-      </w:pPr>
-      <w:r>
-        <w:rPr>
-          <w:rFonts w:ascii="Times New Roman" w:hAnsi="Times New Roman" w:cs="Times New Roman"/>
-          <w:sz w:val="32"/>
-          <w:szCs w:val="32"/>
-        </w:rPr>
-        <w:t xml:space="preserve">Transform </w:t>
-      </w:r>
-      <w:r>
-        <w:rPr>
-          <w:rFonts w:ascii="Times New Roman" w:hAnsi="Times New Roman" w:cs="Times New Roman"/>
-          <w:sz w:val="32"/>
-          <w:szCs w:val="32"/>
-        </w:rPr>
-        <w:sym w:font="Wingdings" w:char="F0E0"/>
-      </w:r>
-      <w:r>
-        <w:rPr>
-          <w:rFonts w:ascii="Times New Roman" w:hAnsi="Times New Roman" w:cs="Times New Roman"/>
-          <w:sz w:val="32"/>
-          <w:szCs w:val="32"/>
-        </w:rPr>
-        <w:t xml:space="preserve">Reverse Rows </w:t>
-      </w:r>
-    </w:p>
-    <w:p>
-      <w:pPr>
-        <w:spacing w:line="360" w:lineRule="auto"/>
-        <w:rPr>
-          <w:rFonts w:ascii="Times New Roman" w:hAnsi="Times New Roman" w:cs="Times New Roman"/>
-          <w:sz w:val="32"/>
-          <w:szCs w:val="32"/>
-        </w:rPr>
-      </w:pPr>
-    </w:p>
-    <w:p>
-      <w:pPr>
-        <w:spacing w:line="360" w:lineRule="auto"/>
-        <w:rPr>
-          <w:rFonts w:ascii="Times New Roman" w:hAnsi="Times New Roman" w:cs="Times New Roman"/>
-          <w:sz w:val="32"/>
-          <w:szCs w:val="32"/>
-        </w:rPr>
-      </w:pPr>
-    </w:p>
-    <w:p>
-      <w:pPr>
-        <w:spacing w:line="360" w:lineRule="auto"/>
-        <w:rPr>
-          <w:rFonts w:ascii="Times New Roman" w:hAnsi="Times New Roman" w:cs="Times New Roman"/>
-          <w:sz w:val="32"/>
-          <w:szCs w:val="32"/>
-        </w:rPr>
-      </w:pPr>
-    </w:p>
-    <w:p>
-      <w:pPr>
-        <w:spacing w:line="360" w:lineRule="auto"/>
-        <w:rPr>
-          <w:rFonts w:ascii="Times New Roman" w:hAnsi="Times New Roman" w:cs="Times New Roman"/>
-          <w:sz w:val="32"/>
-          <w:szCs w:val="32"/>
-        </w:rPr>
-      </w:pPr>
-    </w:p>
-    <w:p>
-      <w:pPr>
-        <w:spacing w:line="360" w:lineRule="auto"/>
-        <w:rPr>
-          <w:rFonts w:ascii="Times New Roman" w:hAnsi="Times New Roman" w:cs="Times New Roman"/>
-          <w:sz w:val="32"/>
-          <w:szCs w:val="32"/>
-        </w:rPr>
-      </w:pPr>
-    </w:p>
-    <w:p>
-      <w:pPr>
-        <w:spacing w:line="360" w:lineRule="auto"/>
-        <w:rPr>
-          <w:rFonts w:ascii="Times New Roman" w:hAnsi="Times New Roman" w:cs="Times New Roman"/>
-          <w:sz w:val="32"/>
-          <w:szCs w:val="32"/>
-        </w:rPr>
-      </w:pPr>
-    </w:p>
-    <w:p>
-      <w:pPr>
-        <w:pStyle w:val="ListParagraph"/>
-        <w:numPr>
-          <w:ilvl w:val="0"/>
-          <w:numId w:val="1"/>
-        </w:numPr>
-        <w:spacing w:line="360" w:lineRule="auto"/>
-        <w:rPr>
-          <w:rFonts w:ascii="Times New Roman" w:hAnsi="Times New Roman" w:cs="Times New Roman"/>
-          <w:sz w:val="28"/>
-          <w:szCs w:val="28"/>
-        </w:rPr>
-      </w:pPr>
+        <w:t>In</w:t>
+      </w:r>
+      <w:proofErr w:type="gramEnd"/>
       <w:r>
         <w:rPr>
           <w:rFonts w:ascii="Times New Roman" w:hAnsi="Times New Roman" w:cs="Times New Roman"/>
@@ -649,8 +461,7 @@
           <w:szCs w:val="36"/>
           <w:u w:val="single"/>
         </w:rPr>
-        <w:lastRenderedPageBreak/>
-        <w:t>Replace Values</w:t>
+        <w:t xml:space="preserve"> Power Query</w:t>
       </w:r>
       <w:r>
         <w:rPr>
@@ -662,8 +473,208 @@
           <w:szCs w:val="36"/>
           <w:u w:val="single"/>
         </w:rPr>
+        <w:t>:</w:t>
+      </w:r>
+    </w:p>
+    <w:p>
+      <w:pPr>
+        <w:pStyle w:val="ListParagraph"/>
+        <w:numPr>
+          <w:ilvl w:val="1"/>
+          <w:numId w:val="1"/>
+        </w:numPr>
+        <w:spacing w:line="360" w:lineRule="auto"/>
+        <w:rPr>
+          <w:rFonts w:ascii="Times New Roman" w:hAnsi="Times New Roman" w:cs="Times New Roman"/>
+          <w:sz w:val="32"/>
+          <w:szCs w:val="32"/>
+        </w:rPr>
+      </w:pPr>
+      <w:r>
+        <w:rPr>
+          <w:rFonts w:ascii="Times New Roman" w:hAnsi="Times New Roman" w:cs="Times New Roman"/>
+          <w:sz w:val="32"/>
+          <w:szCs w:val="32"/>
+        </w:rPr>
+        <w:t>Scroll Down Col</w:t>
+      </w:r>
+      <w:r>
+        <w:rPr>
+          <w:rFonts w:ascii="Times New Roman" w:hAnsi="Times New Roman" w:cs="Times New Roman"/>
+          <w:sz w:val="32"/>
+          <w:szCs w:val="32"/>
+        </w:rPr>
+        <w:t>umn</w:t>
+      </w:r>
+      <w:r>
+        <w:rPr>
+          <w:rFonts w:ascii="Times New Roman" w:hAnsi="Times New Roman" w:cs="Times New Roman"/>
+          <w:sz w:val="32"/>
+          <w:szCs w:val="32"/>
+        </w:rPr>
         <w:t xml:space="preserve"> </w:t>
       </w:r>
+      <w:r>
+        <w:rPr>
+          <w:rFonts w:ascii="Times New Roman" w:hAnsi="Times New Roman" w:cs="Times New Roman"/>
+          <w:sz w:val="32"/>
+          <w:szCs w:val="32"/>
+        </w:rPr>
+        <w:sym w:font="Wingdings" w:char="F0E0"/>
+      </w:r>
+      <w:r>
+        <w:rPr>
+          <w:rFonts w:ascii="Times New Roman" w:hAnsi="Times New Roman" w:cs="Times New Roman"/>
+          <w:sz w:val="32"/>
+          <w:szCs w:val="32"/>
+        </w:rPr>
+        <w:t xml:space="preserve"> </w:t>
+      </w:r>
+      <w:r>
+        <w:rPr>
+          <w:rFonts w:ascii="Times New Roman" w:hAnsi="Times New Roman" w:cs="Times New Roman"/>
+          <w:sz w:val="32"/>
+          <w:szCs w:val="32"/>
+        </w:rPr>
+        <w:t xml:space="preserve">sort ascending sort Descending </w:t>
+      </w:r>
+    </w:p>
+    <w:p>
+      <w:pPr>
+        <w:pStyle w:val="ListParagraph"/>
+        <w:numPr>
+          <w:ilvl w:val="1"/>
+          <w:numId w:val="1"/>
+        </w:numPr>
+        <w:spacing w:line="360" w:lineRule="auto"/>
+        <w:rPr>
+          <w:rFonts w:ascii="Times New Roman" w:hAnsi="Times New Roman" w:cs="Times New Roman"/>
+          <w:sz w:val="32"/>
+          <w:szCs w:val="32"/>
+        </w:rPr>
+      </w:pPr>
+      <w:r>
+        <w:rPr>
+          <w:rFonts w:ascii="Times New Roman" w:hAnsi="Times New Roman" w:cs="Times New Roman"/>
+          <w:sz w:val="32"/>
+          <w:szCs w:val="32"/>
+        </w:rPr>
+        <w:t xml:space="preserve">Multi order sorting </w:t>
+      </w:r>
+    </w:p>
+    <w:p>
+      <w:pPr>
+        <w:pStyle w:val="ListParagraph"/>
+        <w:numPr>
+          <w:ilvl w:val="1"/>
+          <w:numId w:val="1"/>
+        </w:numPr>
+        <w:spacing w:line="360" w:lineRule="auto"/>
+        <w:rPr>
+          <w:rFonts w:ascii="Times New Roman" w:hAnsi="Times New Roman" w:cs="Times New Roman"/>
+          <w:sz w:val="32"/>
+          <w:szCs w:val="32"/>
+        </w:rPr>
+      </w:pPr>
+      <w:r>
+        <w:rPr>
+          <w:rFonts w:ascii="Times New Roman" w:hAnsi="Times New Roman" w:cs="Times New Roman"/>
+          <w:sz w:val="32"/>
+          <w:szCs w:val="32"/>
+        </w:rPr>
+        <w:t xml:space="preserve">Transform </w:t>
+      </w:r>
+      <w:r>
+        <w:rPr>
+          <w:rFonts w:ascii="Times New Roman" w:hAnsi="Times New Roman" w:cs="Times New Roman"/>
+          <w:sz w:val="32"/>
+          <w:szCs w:val="32"/>
+        </w:rPr>
+        <w:sym w:font="Wingdings" w:char="F0E0"/>
+      </w:r>
+      <w:r>
+        <w:rPr>
+          <w:rFonts w:ascii="Times New Roman" w:hAnsi="Times New Roman" w:cs="Times New Roman"/>
+          <w:sz w:val="32"/>
+          <w:szCs w:val="32"/>
+        </w:rPr>
+        <w:t xml:space="preserve">Reverse Rows </w:t>
+      </w:r>
+    </w:p>
+    <w:p>
+      <w:pPr>
+        <w:spacing w:line="360" w:lineRule="auto"/>
+        <w:rPr>
+          <w:rFonts w:ascii="Times New Roman" w:hAnsi="Times New Roman" w:cs="Times New Roman"/>
+          <w:sz w:val="32"/>
+          <w:szCs w:val="32"/>
+        </w:rPr>
+      </w:pPr>
+    </w:p>
+    <w:p>
+      <w:pPr>
+        <w:spacing w:line="360" w:lineRule="auto"/>
+        <w:rPr>
+          <w:rFonts w:ascii="Times New Roman" w:hAnsi="Times New Roman" w:cs="Times New Roman"/>
+          <w:sz w:val="32"/>
+          <w:szCs w:val="32"/>
+        </w:rPr>
+      </w:pPr>
+    </w:p>
+    <w:p>
+      <w:pPr>
+        <w:spacing w:line="360" w:lineRule="auto"/>
+        <w:rPr>
+          <w:rFonts w:ascii="Times New Roman" w:hAnsi="Times New Roman" w:cs="Times New Roman"/>
+          <w:sz w:val="32"/>
+          <w:szCs w:val="32"/>
+        </w:rPr>
+      </w:pPr>
+    </w:p>
+    <w:p>
+      <w:pPr>
+        <w:spacing w:line="360" w:lineRule="auto"/>
+        <w:rPr>
+          <w:rFonts w:ascii="Times New Roman" w:hAnsi="Times New Roman" w:cs="Times New Roman"/>
+          <w:sz w:val="32"/>
+          <w:szCs w:val="32"/>
+        </w:rPr>
+      </w:pPr>
+    </w:p>
+    <w:p>
+      <w:pPr>
+        <w:spacing w:line="360" w:lineRule="auto"/>
+        <w:rPr>
+          <w:rFonts w:ascii="Times New Roman" w:hAnsi="Times New Roman" w:cs="Times New Roman"/>
+          <w:sz w:val="32"/>
+          <w:szCs w:val="32"/>
+        </w:rPr>
+      </w:pPr>
+    </w:p>
+    <w:p>
+      <w:pPr>
+        <w:spacing w:line="360" w:lineRule="auto"/>
+        <w:rPr>
+          <w:rFonts w:ascii="Times New Roman" w:hAnsi="Times New Roman" w:cs="Times New Roman"/>
+          <w:sz w:val="32"/>
+          <w:szCs w:val="32"/>
+        </w:rPr>
+      </w:pPr>
+    </w:p>
+    <w:p>
+      <w:pPr>
+        <w:pStyle w:val="ListParagraph"/>
+        <w:numPr>
+          <w:ilvl w:val="0"/>
+          <w:numId w:val="1"/>
+        </w:numPr>
+        <w:spacing w:line="360" w:lineRule="auto"/>
+        <w:rPr>
+          <w:rFonts w:ascii="Times New Roman" w:hAnsi="Times New Roman" w:cs="Times New Roman"/>
+          <w:sz w:val="28"/>
+          <w:szCs w:val="28"/>
+        </w:rPr>
+      </w:pPr>
       <w:r>
         <w:rPr>
           <w:rFonts w:ascii="Times New Roman" w:hAnsi="Times New Roman" w:cs="Times New Roman"/>
@@ -674,7 +685,8 @@
           <w:szCs w:val="36"/>
           <w:u w:val="single"/>
         </w:rPr>
-        <w:t>i</w:t>
+        <w:lastRenderedPageBreak/>
+        <w:t>Replace Values</w:t>
       </w:r>
       <w:r>
         <w:rPr>
@@ -686,7 +698,7 @@
           <w:szCs w:val="36"/>
           <w:u w:val="single"/>
         </w:rPr>
-        <w:t>n Power Query:</w:t>
+        <w:t xml:space="preserve"> </w:t>
       </w:r>
       <w:r>
         <w:rPr>
@@ -698,6 +710,30 @@
           <w:szCs w:val="36"/>
           <w:u w:val="single"/>
         </w:rPr>
+        <w:t>i</w:t>
+      </w:r>
+      <w:r>
+        <w:rPr>
+          <w:rFonts w:ascii="Times New Roman" w:hAnsi="Times New Roman" w:cs="Times New Roman"/>
+          <w:b/>
+          <w:bCs/>
+          <w:color w:val="C00000"/>
+          <w:sz w:val="36"/>
+          <w:szCs w:val="36"/>
+          <w:u w:val="single"/>
+        </w:rPr>
+        <w:t>n Power Query:</w:t>
+      </w:r>
+      <w:r>
+        <w:rPr>
+          <w:rFonts w:ascii="Times New Roman" w:hAnsi="Times New Roman" w:cs="Times New Roman"/>
+          <w:b/>
+          <w:bCs/>
+          <w:color w:val="C00000"/>
+          <w:sz w:val="36"/>
+          <w:szCs w:val="36"/>
+          <w:u w:val="single"/>
+        </w:rPr>
         <w:t xml:space="preserve"> </w:t>
       </w:r>
     </w:p>
@@ -791,6 +827,14 @@
           <w:szCs w:val="32"/>
         </w:rPr>
         <w:t xml:space="preserve">Select Remove Error </w:t>
+      </w:r>
+      <w:r>
+        <w:rPr>
+          <w:rFonts w:ascii="Times New Roman" w:hAnsi="Times New Roman" w:cs="Times New Roman"/>
+          <w:sz w:val="32"/>
+          <w:szCs w:val="32"/>
+        </w:rPr>
+        <w:t xml:space="preserve"> </w:t>
       </w:r>
     </w:p>
     <w:p>
@@ -858,6 +902,513 @@
         </w:rPr>
         <w:t xml:space="preserve"> </w:t>
       </w:r>
+    </w:p>
+    <w:p>
+      <w:pPr>
+        <w:pStyle w:val="ListParagraph"/>
+        <w:numPr>
+          <w:ilvl w:val="0"/>
+          <w:numId w:val="1"/>
+        </w:numPr>
+        <w:spacing w:line="360" w:lineRule="auto"/>
+        <w:rPr>
+          <w:rFonts w:ascii="Times New Roman" w:hAnsi="Times New Roman" w:cs="Times New Roman"/>
+          <w:sz w:val="28"/>
+          <w:szCs w:val="28"/>
+        </w:rPr>
+      </w:pPr>
+      <w:r>
+        <w:rPr>
+          <w:rFonts w:ascii="Times New Roman" w:hAnsi="Times New Roman" w:cs="Times New Roman"/>
+          <w:b/>
+          <w:bCs/>
+          <w:color w:val="C00000"/>
+          <w:sz w:val="36"/>
+          <w:szCs w:val="36"/>
+          <w:u w:val="single"/>
+        </w:rPr>
+        <w:t>Fill Down</w:t>
+      </w:r>
+      <w:r>
+        <w:rPr>
+          <w:rFonts w:ascii="Times New Roman" w:hAnsi="Times New Roman" w:cs="Times New Roman"/>
+          <w:b/>
+          <w:bCs/>
+          <w:color w:val="C00000"/>
+          <w:sz w:val="36"/>
+          <w:szCs w:val="36"/>
+          <w:u w:val="single"/>
+        </w:rPr>
+        <w:t xml:space="preserve"> in Power Query: </w:t>
+      </w:r>
+    </w:p>
+    <w:p>
+      <w:pPr>
+        <w:pStyle w:val="ListParagraph"/>
+        <w:numPr>
+          <w:ilvl w:val="1"/>
+          <w:numId w:val="1"/>
+        </w:numPr>
+        <w:spacing w:line="360" w:lineRule="auto"/>
+        <w:rPr>
+          <w:rFonts w:ascii="Times New Roman" w:hAnsi="Times New Roman" w:cs="Times New Roman"/>
+          <w:sz w:val="32"/>
+          <w:szCs w:val="32"/>
+        </w:rPr>
+      </w:pPr>
+      <w:r>
+        <w:rPr>
+          <w:rFonts w:ascii="Times New Roman" w:hAnsi="Times New Roman" w:cs="Times New Roman"/>
+          <w:sz w:val="32"/>
+          <w:szCs w:val="32"/>
+        </w:rPr>
+        <w:t xml:space="preserve">Transform </w:t>
+      </w:r>
+      <w:r>
+        <w:rPr>
+          <w:rFonts w:ascii="Times New Roman" w:hAnsi="Times New Roman" w:cs="Times New Roman"/>
+          <w:sz w:val="32"/>
+          <w:szCs w:val="32"/>
+        </w:rPr>
+        <w:sym w:font="Wingdings" w:char="F0E0"/>
+      </w:r>
+      <w:r>
+        <w:rPr>
+          <w:rFonts w:ascii="Times New Roman" w:hAnsi="Times New Roman" w:cs="Times New Roman"/>
+          <w:sz w:val="32"/>
+          <w:szCs w:val="32"/>
+        </w:rPr>
+        <w:t xml:space="preserve">Any column </w:t>
+      </w:r>
+      <w:r>
+        <w:rPr>
+          <w:rFonts w:ascii="Times New Roman" w:hAnsi="Times New Roman" w:cs="Times New Roman"/>
+          <w:sz w:val="32"/>
+          <w:szCs w:val="32"/>
+        </w:rPr>
+        <w:sym w:font="Wingdings" w:char="F0E0"/>
+      </w:r>
+      <w:r>
+        <w:rPr>
+          <w:rFonts w:ascii="Times New Roman" w:hAnsi="Times New Roman" w:cs="Times New Roman"/>
+          <w:sz w:val="32"/>
+          <w:szCs w:val="32"/>
+        </w:rPr>
+        <w:t xml:space="preserve">Fill Down </w:t>
+      </w:r>
+      <w:r>
+        <w:rPr>
+          <w:rFonts w:ascii="Times New Roman" w:hAnsi="Times New Roman" w:cs="Times New Roman"/>
+          <w:sz w:val="32"/>
+          <w:szCs w:val="32"/>
+        </w:rPr>
+        <w:sym w:font="Wingdings" w:char="F0E0"/>
+      </w:r>
+      <w:r>
+        <w:rPr>
+          <w:rFonts w:ascii="Times New Roman" w:hAnsi="Times New Roman" w:cs="Times New Roman"/>
+          <w:sz w:val="32"/>
+          <w:szCs w:val="32"/>
+        </w:rPr>
+        <w:t>Fill Up</w:t>
+      </w:r>
+    </w:p>
+    <w:p>
+      <w:pPr>
+        <w:spacing w:line="360" w:lineRule="auto"/>
+        <w:rPr>
+          <w:rFonts w:ascii="Times New Roman" w:hAnsi="Times New Roman" w:cs="Times New Roman"/>
+          <w:sz w:val="32"/>
+          <w:szCs w:val="32"/>
+        </w:rPr>
+      </w:pPr>
+    </w:p>
+    <w:p>
+      <w:pPr>
+        <w:pStyle w:val="ListParagraph"/>
+        <w:numPr>
+          <w:ilvl w:val="0"/>
+          <w:numId w:val="1"/>
+        </w:numPr>
+        <w:spacing w:line="360" w:lineRule="auto"/>
+        <w:rPr>
+          <w:rFonts w:ascii="Times New Roman" w:hAnsi="Times New Roman" w:cs="Times New Roman"/>
+          <w:sz w:val="28"/>
+          <w:szCs w:val="28"/>
+        </w:rPr>
+      </w:pPr>
+      <w:r>
+        <w:rPr>
+          <w:rFonts w:ascii="Times New Roman" w:hAnsi="Times New Roman" w:cs="Times New Roman"/>
+          <w:b/>
+          <w:bCs/>
+          <w:color w:val="C00000"/>
+          <w:sz w:val="36"/>
+          <w:szCs w:val="36"/>
+          <w:u w:val="single"/>
+        </w:rPr>
+        <w:lastRenderedPageBreak/>
+        <w:t>Transpose</w:t>
+      </w:r>
+      <w:r>
+        <w:rPr>
+          <w:rFonts w:ascii="Times New Roman" w:hAnsi="Times New Roman" w:cs="Times New Roman"/>
+          <w:b/>
+          <w:bCs/>
+          <w:color w:val="C00000"/>
+          <w:sz w:val="36"/>
+          <w:szCs w:val="36"/>
+          <w:u w:val="single"/>
+        </w:rPr>
+        <w:t xml:space="preserve"> Values in Power Query: </w:t>
+      </w:r>
+    </w:p>
+    <w:p>
+      <w:pPr>
+        <w:pStyle w:val="ListParagraph"/>
+        <w:numPr>
+          <w:ilvl w:val="1"/>
+          <w:numId w:val="1"/>
+        </w:numPr>
+        <w:spacing w:line="360" w:lineRule="auto"/>
+        <w:rPr>
+          <w:rFonts w:ascii="Times New Roman" w:hAnsi="Times New Roman" w:cs="Times New Roman"/>
+          <w:sz w:val="32"/>
+          <w:szCs w:val="32"/>
+        </w:rPr>
+      </w:pPr>
+      <w:r>
+        <w:rPr>
+          <w:rFonts w:ascii="Times New Roman" w:hAnsi="Times New Roman" w:cs="Times New Roman"/>
+          <w:sz w:val="32"/>
+          <w:szCs w:val="32"/>
+        </w:rPr>
+        <w:t xml:space="preserve">Transform </w:t>
+      </w:r>
+      <w:r>
+        <w:rPr>
+          <w:rFonts w:ascii="Times New Roman" w:hAnsi="Times New Roman" w:cs="Times New Roman"/>
+          <w:sz w:val="32"/>
+          <w:szCs w:val="32"/>
+        </w:rPr>
+        <w:sym w:font="Wingdings" w:char="F0E0"/>
+      </w:r>
+      <w:r>
+        <w:rPr>
+          <w:rFonts w:ascii="Times New Roman" w:hAnsi="Times New Roman" w:cs="Times New Roman"/>
+          <w:sz w:val="32"/>
+          <w:szCs w:val="32"/>
+        </w:rPr>
+        <w:t xml:space="preserve"> Transpose (without the Headers)</w:t>
+      </w:r>
+    </w:p>
+    <w:p>
+      <w:pPr>
+        <w:pStyle w:val="ListParagraph"/>
+        <w:numPr>
+          <w:ilvl w:val="1"/>
+          <w:numId w:val="1"/>
+        </w:numPr>
+        <w:spacing w:line="360" w:lineRule="auto"/>
+        <w:rPr>
+          <w:rFonts w:ascii="Times New Roman" w:hAnsi="Times New Roman" w:cs="Times New Roman"/>
+          <w:sz w:val="32"/>
+          <w:szCs w:val="32"/>
+        </w:rPr>
+      </w:pPr>
+      <w:r>
+        <w:rPr>
+          <w:rFonts w:ascii="Times New Roman" w:hAnsi="Times New Roman" w:cs="Times New Roman"/>
+          <w:sz w:val="32"/>
+          <w:szCs w:val="32"/>
+        </w:rPr>
+        <w:t xml:space="preserve">Transpose </w:t>
+      </w:r>
+      <w:r>
+        <w:rPr>
+          <w:rFonts w:ascii="Times New Roman" w:hAnsi="Times New Roman" w:cs="Times New Roman"/>
+          <w:sz w:val="32"/>
+          <w:szCs w:val="32"/>
+        </w:rPr>
+        <w:sym w:font="Wingdings" w:char="F0E0"/>
+      </w:r>
+      <w:r>
+        <w:rPr>
+          <w:rFonts w:ascii="Times New Roman" w:hAnsi="Times New Roman" w:cs="Times New Roman"/>
+          <w:sz w:val="32"/>
+          <w:szCs w:val="32"/>
+        </w:rPr>
+        <w:t xml:space="preserve">Use Headers as First rows </w:t>
+      </w:r>
+      <w:r>
+        <w:rPr>
+          <w:rFonts w:ascii="Times New Roman" w:hAnsi="Times New Roman" w:cs="Times New Roman"/>
+          <w:sz w:val="32"/>
+          <w:szCs w:val="32"/>
+        </w:rPr>
+        <w:sym w:font="Wingdings" w:char="F0E0"/>
+      </w:r>
+      <w:r>
+        <w:rPr>
+          <w:rFonts w:ascii="Times New Roman" w:hAnsi="Times New Roman" w:cs="Times New Roman"/>
+          <w:sz w:val="32"/>
+          <w:szCs w:val="32"/>
+        </w:rPr>
+        <w:t xml:space="preserve">Now do Transpose (With </w:t>
+      </w:r>
+      <w:r>
+        <w:rPr>
+          <w:rFonts w:ascii="Times New Roman" w:hAnsi="Times New Roman" w:cs="Times New Roman"/>
+          <w:sz w:val="32"/>
+          <w:szCs w:val="32"/>
+        </w:rPr>
+        <w:t>the</w:t>
+      </w:r>
+      <w:r>
+        <w:rPr>
+          <w:rFonts w:ascii="Times New Roman" w:hAnsi="Times New Roman" w:cs="Times New Roman"/>
+          <w:sz w:val="32"/>
+          <w:szCs w:val="32"/>
+        </w:rPr>
+        <w:t xml:space="preserve"> Headers)</w:t>
+      </w:r>
+      <w:r>
+        <w:rPr>
+          <w:rFonts w:ascii="Times New Roman" w:hAnsi="Times New Roman" w:cs="Times New Roman"/>
+          <w:sz w:val="32"/>
+          <w:szCs w:val="32"/>
+        </w:rPr>
+        <w:sym w:font="Wingdings" w:char="F0E0"/>
+      </w:r>
+      <w:r>
+        <w:rPr>
+          <w:rFonts w:ascii="Times New Roman" w:hAnsi="Times New Roman" w:cs="Times New Roman"/>
+          <w:sz w:val="32"/>
+          <w:szCs w:val="32"/>
+        </w:rPr>
+        <w:t xml:space="preserve">Transform First rows as headers </w:t>
+      </w:r>
+    </w:p>
+    <w:p>
+      <w:pPr>
+        <w:pStyle w:val="ListParagraph"/>
+        <w:numPr>
+          <w:ilvl w:val="0"/>
+          <w:numId w:val="1"/>
+        </w:numPr>
+        <w:spacing w:line="360" w:lineRule="auto"/>
+        <w:rPr>
+          <w:rFonts w:ascii="Times New Roman" w:hAnsi="Times New Roman" w:cs="Times New Roman"/>
+          <w:sz w:val="28"/>
+          <w:szCs w:val="28"/>
+        </w:rPr>
+      </w:pPr>
+      <w:r>
+        <w:rPr>
+          <w:rFonts w:ascii="Times New Roman" w:hAnsi="Times New Roman" w:cs="Times New Roman"/>
+          <w:b/>
+          <w:bCs/>
+          <w:color w:val="C00000"/>
+          <w:sz w:val="36"/>
+          <w:szCs w:val="36"/>
+          <w:u w:val="single"/>
+        </w:rPr>
+        <w:t>Group the Data</w:t>
+      </w:r>
+      <w:r>
+        <w:rPr>
+          <w:rFonts w:ascii="Times New Roman" w:hAnsi="Times New Roman" w:cs="Times New Roman"/>
+          <w:b/>
+          <w:bCs/>
+          <w:color w:val="C00000"/>
+          <w:sz w:val="36"/>
+          <w:szCs w:val="36"/>
+          <w:u w:val="single"/>
+        </w:rPr>
+        <w:t xml:space="preserve"> in Power Query: </w:t>
+      </w:r>
+    </w:p>
+    <w:p>
+      <w:pPr>
+        <w:pStyle w:val="ListParagraph"/>
+        <w:numPr>
+          <w:ilvl w:val="1"/>
+          <w:numId w:val="1"/>
+        </w:numPr>
+        <w:spacing w:line="360" w:lineRule="auto"/>
+        <w:rPr>
+          <w:rFonts w:ascii="Times New Roman" w:hAnsi="Times New Roman" w:cs="Times New Roman"/>
+          <w:sz w:val="32"/>
+          <w:szCs w:val="32"/>
+        </w:rPr>
+      </w:pPr>
+      <w:bookmarkStart w:id="0" w:name="_Hlk148796029"/>
+      <w:r>
+        <w:rPr>
+          <w:rFonts w:ascii="Times New Roman" w:hAnsi="Times New Roman" w:cs="Times New Roman"/>
+          <w:sz w:val="32"/>
+          <w:szCs w:val="32"/>
+        </w:rPr>
+        <w:t xml:space="preserve">Select the column in Power Query </w:t>
+      </w:r>
+      <w:r>
+        <w:rPr>
+          <w:rFonts w:ascii="Times New Roman" w:hAnsi="Times New Roman" w:cs="Times New Roman"/>
+          <w:sz w:val="32"/>
+          <w:szCs w:val="32"/>
+        </w:rPr>
+        <w:sym w:font="Wingdings" w:char="F0E0"/>
+      </w:r>
+      <w:r>
+        <w:rPr>
+          <w:rFonts w:ascii="Times New Roman" w:hAnsi="Times New Roman" w:cs="Times New Roman"/>
+          <w:sz w:val="32"/>
+          <w:szCs w:val="32"/>
+        </w:rPr>
+        <w:t xml:space="preserve">Transform </w:t>
+      </w:r>
+      <w:r>
+        <w:rPr>
+          <w:rFonts w:ascii="Times New Roman" w:hAnsi="Times New Roman" w:cs="Times New Roman"/>
+          <w:sz w:val="32"/>
+          <w:szCs w:val="32"/>
+        </w:rPr>
+        <w:sym w:font="Wingdings" w:char="F0E0"/>
+      </w:r>
+      <w:r>
+        <w:rPr>
+          <w:rFonts w:ascii="Times New Roman" w:hAnsi="Times New Roman" w:cs="Times New Roman"/>
+          <w:sz w:val="32"/>
+          <w:szCs w:val="32"/>
+        </w:rPr>
+        <w:t xml:space="preserve">Group By </w:t>
+      </w:r>
+      <w:r>
+        <w:rPr>
+          <w:rFonts w:ascii="Times New Roman" w:hAnsi="Times New Roman" w:cs="Times New Roman"/>
+          <w:sz w:val="32"/>
+          <w:szCs w:val="32"/>
+        </w:rPr>
+        <w:sym w:font="Wingdings" w:char="F0E0"/>
+      </w:r>
+      <w:r>
+        <w:rPr>
+          <w:rFonts w:ascii="Times New Roman" w:hAnsi="Times New Roman" w:cs="Times New Roman"/>
+          <w:sz w:val="32"/>
+          <w:szCs w:val="32"/>
+        </w:rPr>
+        <w:t>Basic</w:t>
+      </w:r>
+      <w:r>
+        <w:rPr>
+          <w:rFonts w:ascii="Times New Roman" w:hAnsi="Times New Roman" w:cs="Times New Roman"/>
+          <w:sz w:val="32"/>
+          <w:szCs w:val="32"/>
+        </w:rPr>
+        <w:sym w:font="Wingdings" w:char="F0E0"/>
+      </w:r>
+    </w:p>
+    <w:bookmarkEnd w:id="0"/>
+    <w:p>
+      <w:pPr>
+        <w:pStyle w:val="ListParagraph"/>
+        <w:numPr>
+          <w:ilvl w:val="1"/>
+          <w:numId w:val="1"/>
+        </w:numPr>
+        <w:spacing w:line="360" w:lineRule="auto"/>
+        <w:rPr>
+          <w:rFonts w:ascii="Times New Roman" w:hAnsi="Times New Roman" w:cs="Times New Roman"/>
+          <w:sz w:val="32"/>
+          <w:szCs w:val="32"/>
+        </w:rPr>
+      </w:pPr>
+      <w:r>
+        <w:rPr>
+          <w:rFonts w:ascii="Times New Roman" w:hAnsi="Times New Roman" w:cs="Times New Roman"/>
+          <w:sz w:val="32"/>
+          <w:szCs w:val="32"/>
+        </w:rPr>
+        <w:t xml:space="preserve">Advanced Grouping </w:t>
+      </w:r>
+      <w:r>
+        <w:rPr>
+          <w:rFonts w:ascii="Times New Roman" w:hAnsi="Times New Roman" w:cs="Times New Roman"/>
+          <w:sz w:val="32"/>
+          <w:szCs w:val="32"/>
+        </w:rPr>
+        <w:sym w:font="Wingdings" w:char="F0E0"/>
+      </w:r>
+      <w:r>
+        <w:rPr>
+          <w:rFonts w:ascii="Times New Roman" w:hAnsi="Times New Roman" w:cs="Times New Roman"/>
+          <w:sz w:val="32"/>
+          <w:szCs w:val="32"/>
+        </w:rPr>
+        <w:t>select two Columns to Group By</w:t>
+      </w:r>
+      <w:r>
+        <w:rPr>
+          <w:rFonts w:ascii="Times New Roman" w:hAnsi="Times New Roman" w:cs="Times New Roman"/>
+          <w:sz w:val="32"/>
+          <w:szCs w:val="32"/>
+        </w:rPr>
+        <w:sym w:font="Wingdings" w:char="F0E0"/>
+      </w:r>
+      <w:r>
+        <w:rPr>
+          <w:rFonts w:ascii="Times New Roman" w:hAnsi="Times New Roman" w:cs="Times New Roman"/>
+          <w:sz w:val="32"/>
+          <w:szCs w:val="32"/>
+        </w:rPr>
+        <w:t xml:space="preserve">and do the </w:t>
+      </w:r>
+      <w:r>
+        <w:rPr>
+          <w:rFonts w:ascii="Times New Roman" w:hAnsi="Times New Roman" w:cs="Times New Roman"/>
+          <w:sz w:val="32"/>
+          <w:szCs w:val="32"/>
+        </w:rPr>
+        <w:t>meaningful Calculation (</w:t>
+      </w:r>
+      <w:proofErr w:type="spellStart"/>
+      <w:proofErr w:type="gramStart"/>
+      <w:r>
+        <w:rPr>
+          <w:rFonts w:ascii="Times New Roman" w:hAnsi="Times New Roman" w:cs="Times New Roman"/>
+          <w:sz w:val="32"/>
+          <w:szCs w:val="32"/>
+        </w:rPr>
+        <w:t>Count,Sum</w:t>
+      </w:r>
+      <w:proofErr w:type="gramEnd"/>
+      <w:r>
+        <w:rPr>
+          <w:rFonts w:ascii="Times New Roman" w:hAnsi="Times New Roman" w:cs="Times New Roman"/>
+          <w:sz w:val="32"/>
+          <w:szCs w:val="32"/>
+        </w:rPr>
+        <w:t>,Avg</w:t>
+      </w:r>
+      <w:proofErr w:type="spellEnd"/>
+      <w:r>
+        <w:rPr>
+          <w:rFonts w:ascii="Times New Roman" w:hAnsi="Times New Roman" w:cs="Times New Roman"/>
+          <w:sz w:val="32"/>
+          <w:szCs w:val="32"/>
+        </w:rPr>
+        <w:t>)</w:t>
+      </w:r>
+    </w:p>
+    <w:p>
+      <w:pPr>
+        <w:spacing w:line="360" w:lineRule="auto"/>
+        <w:rPr>
+          <w:rFonts w:ascii="Times New Roman" w:hAnsi="Times New Roman" w:cs="Times New Roman"/>
+          <w:sz w:val="32"/>
+          <w:szCs w:val="32"/>
+        </w:rPr>
+      </w:pPr>
     </w:p>
     <w:p>
       <w:pPr>
